--- a/design/Database Design.docx
+++ b/design/Database Design.docx
@@ -1,6 +1,6 @@
 
 <file path=word/document.xml><?xml version="1.0" encoding="utf-8"?>
-<w:document xmlns:wpc="http://schemas.microsoft.com/office/word/2010/wordprocessingCanvas" xmlns:mo="http://schemas.microsoft.com/office/mac/office/2008/main" xmlns:mc="http://schemas.openxmlformats.org/markup-compatibility/2006" xmlns:mv="urn:schemas-microsoft-com:mac:vml" xmlns:o="urn:schemas-microsoft-com:office:office" xmlns:r="http://schemas.openxmlformats.org/officeDocument/2006/relationships" xmlns:m="http://schemas.openxmlformats.org/officeDocument/2006/math" xmlns:v="urn:schemas-microsoft-com:vml" xmlns:wp14="http://schemas.microsoft.com/office/word/2010/wordprocessingDrawing" xmlns:wp="http://schemas.openxmlformats.org/drawingml/2006/wordprocessingDrawing" xmlns:w10="urn:schemas-microsoft-com:office:word" xmlns:w="http://schemas.openxmlformats.org/wordprocessingml/2006/main" xmlns:w14="http://schemas.microsoft.com/office/word/2010/wordml" xmlns:w15="http://schemas.microsoft.com/office/word/2012/wordml" xmlns:wpg="http://schemas.microsoft.com/office/word/2010/wordprocessingGroup" xmlns:wpi="http://schemas.microsoft.com/office/word/2010/wordprocessingInk" xmlns:wne="http://schemas.microsoft.com/office/word/2006/wordml" xmlns:wps="http://schemas.microsoft.com/office/word/2010/wordprocessingShape" mc:Ignorable="w14 w15 wp14">
+<w:document xmlns:wpc="http://schemas.microsoft.com/office/word/2010/wordprocessingCanvas" xmlns:mc="http://schemas.openxmlformats.org/markup-compatibility/2006" xmlns:o="urn:schemas-microsoft-com:office:office" xmlns:r="http://schemas.openxmlformats.org/officeDocument/2006/relationships" xmlns:m="http://schemas.openxmlformats.org/officeDocument/2006/math" xmlns:v="urn:schemas-microsoft-com:vml" xmlns:wp14="http://schemas.microsoft.com/office/word/2010/wordprocessingDrawing" xmlns:wp="http://schemas.openxmlformats.org/drawingml/2006/wordprocessingDrawing" xmlns:w10="urn:schemas-microsoft-com:office:word" xmlns:w="http://schemas.openxmlformats.org/wordprocessingml/2006/main" xmlns:w14="http://schemas.microsoft.com/office/word/2010/wordml" xmlns:w15="http://schemas.microsoft.com/office/word/2012/wordml" xmlns:wpg="http://schemas.microsoft.com/office/word/2010/wordprocessingGroup" xmlns:wpi="http://schemas.microsoft.com/office/word/2010/wordprocessingInk" xmlns:wne="http://schemas.microsoft.com/office/word/2006/wordml" xmlns:wps="http://schemas.microsoft.com/office/word/2010/wordprocessingShape" mc:Ignorable="w14 w15 wp14">
   <w:body>
     <w:p>
       <w:pPr>
@@ -10,18 +10,47 @@
           <w:lang w:val="en-US" w:eastAsia="zh-CN"/>
         </w:rPr>
       </w:pPr>
-    </w:p>
-    <w:p>
-      <w:pPr>
-        <w:rPr>
-          <w:sz w:val="32"/>
-          <w:szCs w:val="32"/>
-          <w:lang w:eastAsia="zh-CN"/>
-        </w:rPr>
-      </w:pPr>
-      <w:r>
-        <w:rPr>
-          <w:rFonts w:hint="eastAsia"/>
+      <w:r>
+        <w:rPr>
+          <w:sz w:val="32"/>
+          <w:szCs w:val="32"/>
+          <w:lang w:val="en-US" w:eastAsia="zh-CN"/>
+        </w:rPr>
+        <w:t>Database of cookbook from Group 3</w:t>
+      </w:r>
+      <w:r>
+        <w:rPr>
+          <w:rFonts w:hint="eastAsia"/>
+          <w:sz w:val="32"/>
+          <w:szCs w:val="32"/>
+          <w:lang w:val="en-US" w:eastAsia="zh-CN"/>
+        </w:rPr>
+        <w:t>：</w:t>
+      </w:r>
+    </w:p>
+    <w:p>
+      <w:pPr>
+        <w:rPr>
+          <w:rFonts w:hint="eastAsia"/>
+          <w:sz w:val="32"/>
+          <w:szCs w:val="32"/>
+          <w:lang w:val="en-US" w:eastAsia="zh-CN"/>
+        </w:rPr>
+      </w:pPr>
+    </w:p>
+    <w:p>
+      <w:pPr>
+        <w:rPr>
+          <w:b/>
+          <w:sz w:val="32"/>
+          <w:szCs w:val="32"/>
+          <w:lang w:eastAsia="zh-CN"/>
+        </w:rPr>
+      </w:pPr>
+      <w:r>
+        <w:rPr>
+          <w:rFonts w:hint="eastAsia"/>
+          <w:b/>
           <w:sz w:val="32"/>
           <w:szCs w:val="32"/>
           <w:lang w:eastAsia="zh-CN"/>
@@ -31,6 +60,7 @@
       <w:r>
         <w:rPr>
           <w:rFonts w:hint="eastAsia"/>
+          <w:b/>
           <w:sz w:val="32"/>
           <w:szCs w:val="32"/>
           <w:lang w:eastAsia="zh-CN"/>
@@ -40,6 +70,7 @@
       <w:r>
         <w:rPr>
           <w:rFonts w:hint="eastAsia"/>
+          <w:b/>
           <w:sz w:val="32"/>
           <w:szCs w:val="32"/>
           <w:lang w:eastAsia="zh-CN"/>
@@ -243,14 +274,127 @@
     <w:p>
       <w:pPr>
         <w:rPr>
-          <w:sz w:val="32"/>
-          <w:szCs w:val="32"/>
-          <w:lang w:eastAsia="zh-CN"/>
-        </w:rPr>
-      </w:pPr>
-      <w:r>
-        <w:rPr>
-          <w:rFonts w:hint="eastAsia"/>
+          <w:b/>
+          <w:sz w:val="32"/>
+          <w:szCs w:val="32"/>
+          <w:lang w:eastAsia="zh-CN"/>
+        </w:rPr>
+      </w:pPr>
+      <w:r>
+        <w:rPr>
+          <w:b/>
+          <w:sz w:val="32"/>
+          <w:szCs w:val="32"/>
+          <w:lang w:eastAsia="zh-CN"/>
+        </w:rPr>
+        <w:t>User</w:t>
+      </w:r>
+      <w:r>
+        <w:rPr>
+          <w:rFonts w:hint="eastAsia"/>
+          <w:b/>
+          <w:sz w:val="32"/>
+          <w:szCs w:val="32"/>
+          <w:lang w:eastAsia="zh-CN"/>
+        </w:rPr>
+        <w:t>-recipe-table</w:t>
+      </w:r>
+      <w:r>
+        <w:rPr>
+          <w:b/>
+          <w:sz w:val="32"/>
+          <w:szCs w:val="32"/>
+          <w:lang w:eastAsia="zh-CN"/>
+        </w:rPr>
+        <w:t>:</w:t>
+      </w:r>
+      <w:r>
+        <w:rPr>
+          <w:b/>
+          <w:sz w:val="32"/>
+          <w:szCs w:val="32"/>
+          <w:lang w:eastAsia="zh-CN"/>
+        </w:rPr>
+        <w:t xml:space="preserve"> -&gt; </w:t>
+      </w:r>
+      <w:r>
+        <w:rPr>
+          <w:rFonts w:hint="eastAsia"/>
+          <w:b/>
+          <w:sz w:val="32"/>
+          <w:szCs w:val="32"/>
+          <w:lang w:eastAsia="zh-CN"/>
+        </w:rPr>
+        <w:t>find</w:t>
+      </w:r>
+      <w:r>
+        <w:rPr>
+          <w:b/>
+          <w:sz w:val="32"/>
+          <w:szCs w:val="32"/>
+          <w:lang w:eastAsia="zh-CN"/>
+        </w:rPr>
+        <w:t xml:space="preserve"> the users’ favorited recipes</w:t>
+      </w:r>
+    </w:p>
+    <w:p>
+      <w:pPr>
+        <w:rPr>
+          <w:sz w:val="32"/>
+          <w:szCs w:val="32"/>
+          <w:lang w:eastAsia="zh-CN"/>
+        </w:rPr>
+      </w:pPr>
+      <w:r>
+        <w:rPr>
+          <w:sz w:val="32"/>
+          <w:szCs w:val="32"/>
+          <w:lang w:eastAsia="zh-CN"/>
+        </w:rPr>
+        <w:t>User id -&gt; integer</w:t>
+      </w:r>
+    </w:p>
+    <w:p>
+      <w:pPr>
+        <w:rPr>
+          <w:rFonts w:hint="eastAsia"/>
+          <w:sz w:val="32"/>
+          <w:szCs w:val="32"/>
+          <w:lang w:eastAsia="zh-CN"/>
+        </w:rPr>
+      </w:pPr>
+      <w:r>
+        <w:rPr>
+          <w:sz w:val="32"/>
+          <w:szCs w:val="32"/>
+          <w:lang w:eastAsia="zh-CN"/>
+        </w:rPr>
+        <w:t>Recipe id -&gt; integer</w:t>
+      </w:r>
+    </w:p>
+    <w:p>
+      <w:pPr>
+        <w:rPr>
+          <w:rFonts w:hint="eastAsia"/>
+          <w:sz w:val="32"/>
+          <w:szCs w:val="32"/>
+          <w:lang w:eastAsia="zh-CN"/>
+        </w:rPr>
+      </w:pPr>
+    </w:p>
+    <w:p>
+      <w:pPr>
+        <w:rPr>
+          <w:b/>
+          <w:sz w:val="32"/>
+          <w:szCs w:val="32"/>
+          <w:lang w:eastAsia="zh-CN"/>
+        </w:rPr>
+      </w:pPr>
+      <w:r>
+        <w:rPr>
+          <w:rFonts w:hint="eastAsia"/>
+          <w:b/>
           <w:sz w:val="32"/>
           <w:szCs w:val="32"/>
           <w:lang w:eastAsia="zh-CN"/>
@@ -260,6 +404,7 @@
       <w:r>
         <w:rPr>
           <w:rFonts w:hint="eastAsia"/>
+          <w:b/>
           <w:sz w:val="32"/>
           <w:szCs w:val="32"/>
           <w:lang w:eastAsia="zh-CN"/>
@@ -298,6 +443,31 @@
           <w:szCs w:val="32"/>
           <w:lang w:eastAsia="zh-CN"/>
         </w:rPr>
+        <w:t>OwnerUserID</w:t>
+      </w:r>
+      <w:r>
+        <w:rPr>
+          <w:sz w:val="32"/>
+          <w:szCs w:val="32"/>
+          <w:lang w:eastAsia="zh-CN"/>
+        </w:rPr>
+        <w:t xml:space="preserve"> -&gt; integer</w:t>
+      </w:r>
+    </w:p>
+    <w:p>
+      <w:pPr>
+        <w:rPr>
+          <w:sz w:val="32"/>
+          <w:szCs w:val="32"/>
+          <w:lang w:eastAsia="zh-CN"/>
+        </w:rPr>
+      </w:pPr>
+      <w:r>
+        <w:rPr>
+          <w:sz w:val="32"/>
+          <w:szCs w:val="32"/>
+          <w:lang w:eastAsia="zh-CN"/>
+        </w:rPr>
         <w:t>R</w:t>
       </w:r>
       <w:r>
@@ -401,6 +571,7 @@
     <w:p>
       <w:pPr>
         <w:rPr>
+          <w:rFonts w:hint="eastAsia"/>
           <w:sz w:val="32"/>
           <w:szCs w:val="32"/>
           <w:lang w:eastAsia="zh-CN"/>
@@ -449,95 +620,73 @@
           <w:lang w:eastAsia="zh-CN"/>
         </w:rPr>
       </w:pPr>
+      <w:r>
+        <w:rPr>
+          <w:sz w:val="32"/>
+          <w:szCs w:val="32"/>
+          <w:lang w:eastAsia="zh-CN"/>
+        </w:rPr>
+        <w:t>Status</w:t>
+      </w:r>
+      <w:r>
+        <w:rPr>
+          <w:rFonts w:hint="eastAsia"/>
+          <w:sz w:val="32"/>
+          <w:szCs w:val="32"/>
+          <w:lang w:eastAsia="zh-CN"/>
+        </w:rPr>
+        <w:t xml:space="preserve"> -&gt; Integer (1 for valid and 0 for deleted)</w:t>
+      </w:r>
+    </w:p>
+    <w:p>
+      <w:pPr>
+        <w:rPr>
+          <w:rFonts w:hint="eastAsia"/>
+          <w:sz w:val="32"/>
+          <w:szCs w:val="32"/>
+          <w:lang w:eastAsia="zh-CN"/>
+        </w:rPr>
+      </w:pPr>
+    </w:p>
+    <w:p>
+      <w:pPr>
+        <w:rPr>
+          <w:b/>
+          <w:sz w:val="32"/>
+          <w:szCs w:val="32"/>
+          <w:lang w:eastAsia="zh-CN"/>
+        </w:rPr>
+      </w:pPr>
+      <w:r>
+        <w:rPr>
+          <w:rFonts w:hint="eastAsia"/>
+          <w:b/>
+          <w:sz w:val="32"/>
+          <w:szCs w:val="32"/>
+          <w:lang w:eastAsia="zh-CN"/>
+        </w:rPr>
+        <w:t>Ingredien</w:t>
+      </w:r>
+      <w:r>
+        <w:rPr>
+          <w:b/>
+          <w:sz w:val="32"/>
+          <w:szCs w:val="32"/>
+          <w:lang w:eastAsia="zh-CN"/>
+        </w:rPr>
+        <w:t>t</w:t>
+      </w:r>
       <w:bookmarkStart w:id="0" w:name="_GoBack"/>
       <w:bookmarkEnd w:id="0"/>
       <w:r>
         <w:rPr>
-          <w:sz w:val="32"/>
-          <w:szCs w:val="32"/>
-          <w:lang w:eastAsia="zh-CN"/>
-        </w:rPr>
-        <w:t>I</w:t>
-      </w:r>
-      <w:r>
-        <w:rPr>
-          <w:rFonts w:hint="eastAsia"/>
-          <w:sz w:val="32"/>
-          <w:szCs w:val="32"/>
-          <w:lang w:eastAsia="zh-CN"/>
-        </w:rPr>
-        <w:t xml:space="preserve">s </w:t>
-      </w:r>
-      <w:r>
-        <w:rPr>
-          <w:sz w:val="32"/>
-          <w:szCs w:val="32"/>
-          <w:lang w:eastAsia="zh-CN"/>
-        </w:rPr>
-        <w:t>Favourite</w:t>
-      </w:r>
-      <w:r>
-        <w:rPr>
-          <w:rFonts w:hint="eastAsia"/>
-          <w:sz w:val="32"/>
-          <w:szCs w:val="32"/>
-          <w:lang w:eastAsia="zh-CN"/>
-        </w:rPr>
-        <w:t xml:space="preserve"> -&gt; integer (1 for like and 0 otherwise)</w:t>
-      </w:r>
-    </w:p>
-    <w:p>
-      <w:pPr>
-        <w:rPr>
-          <w:sz w:val="32"/>
-          <w:szCs w:val="32"/>
-          <w:lang w:eastAsia="zh-CN"/>
-        </w:rPr>
-      </w:pPr>
-      <w:r>
-        <w:rPr>
-          <w:rFonts w:hint="eastAsia"/>
-          <w:sz w:val="32"/>
-          <w:szCs w:val="32"/>
-          <w:lang w:eastAsia="zh-CN"/>
-        </w:rPr>
-        <w:t>status -&gt; Integer (1 for valid and 0 for deleted)</w:t>
-      </w:r>
-    </w:p>
-    <w:p>
-      <w:pPr>
-        <w:rPr>
-          <w:sz w:val="32"/>
-          <w:szCs w:val="32"/>
-          <w:lang w:eastAsia="zh-CN"/>
-        </w:rPr>
-      </w:pPr>
-    </w:p>
-    <w:p>
-      <w:pPr>
-        <w:rPr>
-          <w:sz w:val="32"/>
-          <w:szCs w:val="32"/>
-          <w:lang w:eastAsia="zh-CN"/>
-        </w:rPr>
-      </w:pPr>
-    </w:p>
-    <w:p>
-      <w:pPr>
-        <w:rPr>
-          <w:sz w:val="32"/>
-          <w:szCs w:val="32"/>
-          <w:lang w:eastAsia="zh-CN"/>
-        </w:rPr>
-      </w:pPr>
-      <w:r>
-        <w:rPr>
-          <w:rFonts w:hint="eastAsia"/>
-          <w:sz w:val="32"/>
-          <w:szCs w:val="32"/>
-          <w:lang w:eastAsia="zh-CN"/>
-        </w:rPr>
-        <w:t>Ingredients table:</w:t>
+          <w:rFonts w:hint="eastAsia"/>
+          <w:b/>
+          <w:sz w:val="32"/>
+          <w:szCs w:val="32"/>
+          <w:lang w:eastAsia="zh-CN"/>
+        </w:rPr>
+        <w:t xml:space="preserve"> table:</w:t>
       </w:r>
     </w:p>
     <w:p>
@@ -747,14 +896,16 @@
     <w:p>
       <w:pPr>
         <w:rPr>
-          <w:sz w:val="32"/>
-          <w:szCs w:val="32"/>
-          <w:lang w:eastAsia="zh-CN"/>
-        </w:rPr>
-      </w:pPr>
-      <w:r>
-        <w:rPr>
-          <w:rFonts w:hint="eastAsia"/>
+          <w:b/>
+          <w:sz w:val="32"/>
+          <w:szCs w:val="32"/>
+          <w:lang w:eastAsia="zh-CN"/>
+        </w:rPr>
+      </w:pPr>
+      <w:r>
+        <w:rPr>
+          <w:rFonts w:hint="eastAsia"/>
+          <w:b/>
           <w:sz w:val="32"/>
           <w:szCs w:val="32"/>
           <w:lang w:eastAsia="zh-CN"/>
@@ -954,7 +1105,7 @@
     </w:rPrDefault>
     <w:pPrDefault/>
   </w:docDefaults>
-  <w:latentStyles w:defLockedState="0" w:defUIPriority="99" w:defSemiHidden="0" w:defUnhideWhenUsed="0" w:defQFormat="0" w:count="382">
+  <w:latentStyles w:defLockedState="0" w:defUIPriority="99" w:defSemiHidden="0" w:defUnhideWhenUsed="0" w:defQFormat="0" w:count="371">
     <w:lsdException w:name="Normal" w:uiPriority="0" w:qFormat="1"/>
     <w:lsdException w:name="heading 1" w:uiPriority="9" w:qFormat="1"/>
     <w:lsdException w:name="heading 2" w:semiHidden="1" w:uiPriority="9" w:unhideWhenUsed="1" w:qFormat="1"/>
@@ -1111,15 +1262,6 @@
     <w:lsdException w:name="Balloon Text" w:semiHidden="1" w:unhideWhenUsed="1"/>
     <w:lsdException w:name="Table Grid" w:uiPriority="39"/>
     <w:lsdException w:name="Table Theme" w:semiHidden="1" w:unhideWhenUsed="1"/>
-    <w:lsdException w:name="Note Level 1" w:semiHidden="1" w:unhideWhenUsed="1"/>
-    <w:lsdException w:name="Note Level 2" w:semiHidden="1" w:unhideWhenUsed="1"/>
-    <w:lsdException w:name="Note Level 3" w:semiHidden="1" w:unhideWhenUsed="1"/>
-    <w:lsdException w:name="Note Level 4" w:semiHidden="1" w:unhideWhenUsed="1"/>
-    <w:lsdException w:name="Note Level 5" w:semiHidden="1" w:unhideWhenUsed="1"/>
-    <w:lsdException w:name="Note Level 6" w:semiHidden="1" w:unhideWhenUsed="1"/>
-    <w:lsdException w:name="Note Level 7" w:semiHidden="1" w:unhideWhenUsed="1"/>
-    <w:lsdException w:name="Note Level 8" w:semiHidden="1" w:unhideWhenUsed="1"/>
-    <w:lsdException w:name="Note Level 9" w:semiHidden="1" w:unhideWhenUsed="1"/>
     <w:lsdException w:name="Placeholder Text" w:semiHidden="1"/>
     <w:lsdException w:name="No Spacing" w:uiPriority="1" w:qFormat="1"/>
     <w:lsdException w:name="Light Shading" w:uiPriority="60"/>
@@ -1335,20 +1477,18 @@
     <w:lsdException w:name="List Table 5 Dark Accent 6" w:uiPriority="50"/>
     <w:lsdException w:name="List Table 6 Colorful Accent 6" w:uiPriority="51"/>
     <w:lsdException w:name="List Table 7 Colorful Accent 6" w:uiPriority="52"/>
-    <w:lsdException w:name="Mention" w:semiHidden="1" w:unhideWhenUsed="1"/>
-    <w:lsdException w:name="Smart Hyperlink" w:semiHidden="1" w:unhideWhenUsed="1"/>
   </w:latentStyles>
-  <w:style w:type="paragraph" w:default="1" w:styleId="Normal">
+  <w:style w:type="paragraph" w:default="1" w:styleId="a">
     <w:name w:val="Normal"/>
     <w:qFormat/>
   </w:style>
-  <w:style w:type="character" w:default="1" w:styleId="DefaultParagraphFont">
+  <w:style w:type="character" w:default="1" w:styleId="a0">
     <w:name w:val="Default Paragraph Font"/>
     <w:uiPriority w:val="1"/>
     <w:semiHidden/>
     <w:unhideWhenUsed/>
   </w:style>
-  <w:style w:type="table" w:default="1" w:styleId="TableNormal">
+  <w:style w:type="table" w:default="1" w:styleId="a1">
     <w:name w:val="Normal Table"/>
     <w:uiPriority w:val="99"/>
     <w:semiHidden/>
@@ -1363,7 +1503,7 @@
       </w:tblCellMar>
     </w:tblPr>
   </w:style>
-  <w:style w:type="numbering" w:default="1" w:styleId="NoList">
+  <w:style w:type="numbering" w:default="1" w:styleId="a2">
     <w:name w:val="No List"/>
     <w:uiPriority w:val="99"/>
     <w:semiHidden/>

--- a/design/Database Design.docx
+++ b/design/Database Design.docx
@@ -31,7 +31,6 @@
     <w:p>
       <w:pPr>
         <w:rPr>
-          <w:rFonts w:hint="eastAsia"/>
           <w:sz w:val="32"/>
           <w:szCs w:val="32"/>
           <w:lang w:val="en-US" w:eastAsia="zh-CN"/>
@@ -243,14 +242,25 @@
           <w:lang w:eastAsia="zh-CN"/>
         </w:rPr>
       </w:pPr>
-      <w:r>
-        <w:rPr>
-          <w:rFonts w:hint="eastAsia"/>
-          <w:sz w:val="32"/>
-          <w:szCs w:val="32"/>
-          <w:lang w:eastAsia="zh-CN"/>
-        </w:rPr>
-        <w:t>status -&gt; Integer</w:t>
+      <w:proofErr w:type="gramStart"/>
+      <w:r>
+        <w:rPr>
+          <w:rFonts w:hint="eastAsia"/>
+          <w:sz w:val="32"/>
+          <w:szCs w:val="32"/>
+          <w:lang w:eastAsia="zh-CN"/>
+        </w:rPr>
+        <w:t>status</w:t>
+      </w:r>
+      <w:proofErr w:type="gramEnd"/>
+      <w:r>
+        <w:rPr>
+          <w:rFonts w:hint="eastAsia"/>
+          <w:sz w:val="32"/>
+          <w:szCs w:val="32"/>
+          <w:lang w:eastAsia="zh-CN"/>
+        </w:rPr>
+        <w:t xml:space="preserve"> -&gt; Integer</w:t>
       </w:r>
       <w:r>
         <w:rPr>
@@ -357,7 +367,6 @@
     <w:p>
       <w:pPr>
         <w:rPr>
-          <w:rFonts w:hint="eastAsia"/>
           <w:sz w:val="32"/>
           <w:szCs w:val="32"/>
           <w:lang w:eastAsia="zh-CN"/>
@@ -375,7 +384,6 @@
     <w:p>
       <w:pPr>
         <w:rPr>
-          <w:rFonts w:hint="eastAsia"/>
           <w:sz w:val="32"/>
           <w:szCs w:val="32"/>
           <w:lang w:eastAsia="zh-CN"/>
@@ -571,7 +579,6 @@
     <w:p>
       <w:pPr>
         <w:rPr>
-          <w:rFonts w:hint="eastAsia"/>
           <w:sz w:val="32"/>
           <w:szCs w:val="32"/>
           <w:lang w:eastAsia="zh-CN"/>
@@ -609,7 +616,34 @@
           <w:szCs w:val="32"/>
           <w:lang w:eastAsia="zh-CN"/>
         </w:rPr>
-        <w:t>20): path for the image in the project</w:t>
+        <w:t>40</w:t>
+      </w:r>
+      <w:r>
+        <w:rPr>
+          <w:rFonts w:hint="eastAsia"/>
+          <w:sz w:val="32"/>
+          <w:szCs w:val="32"/>
+          <w:lang w:eastAsia="zh-CN"/>
+        </w:rPr>
+        <w:t xml:space="preserve">): </w:t>
+      </w:r>
+      <w:r>
+        <w:rPr>
+          <w:rFonts w:hint="eastAsia"/>
+          <w:sz w:val="32"/>
+          <w:szCs w:val="32"/>
+          <w:lang w:eastAsia="zh-CN"/>
+        </w:rPr>
+        <w:t xml:space="preserve">relative </w:t>
+      </w:r>
+      <w:r>
+        <w:rPr>
+          <w:rFonts w:hint="eastAsia"/>
+          <w:sz w:val="32"/>
+          <w:szCs w:val="32"/>
+          <w:lang w:eastAsia="zh-CN"/>
+        </w:rPr>
+        <w:t>path for the image in the project</w:t>
       </w:r>
     </w:p>
     <w:p>
@@ -641,7 +675,6 @@
     <w:p>
       <w:pPr>
         <w:rPr>
-          <w:rFonts w:hint="eastAsia"/>
           <w:sz w:val="32"/>
           <w:szCs w:val="32"/>
           <w:lang w:eastAsia="zh-CN"/>
@@ -675,43 +708,276 @@
           <w:lang w:eastAsia="zh-CN"/>
         </w:rPr>
         <w:t>t</w:t>
+      </w:r>
+      <w:r>
+        <w:rPr>
+          <w:rFonts w:hint="eastAsia"/>
+          <w:b/>
+          <w:sz w:val="32"/>
+          <w:szCs w:val="32"/>
+          <w:lang w:eastAsia="zh-CN"/>
+        </w:rPr>
+        <w:t xml:space="preserve"> table:</w:t>
+      </w:r>
+    </w:p>
+    <w:p>
+      <w:pPr>
+        <w:rPr>
+          <w:sz w:val="32"/>
+          <w:szCs w:val="32"/>
+          <w:lang w:eastAsia="zh-CN"/>
+        </w:rPr>
+      </w:pPr>
+      <w:r>
+        <w:rPr>
+          <w:sz w:val="32"/>
+          <w:szCs w:val="32"/>
+          <w:lang w:eastAsia="zh-CN"/>
+        </w:rPr>
+        <w:t xml:space="preserve">ID -&gt; integer, primary </w:t>
+      </w:r>
+      <w:r>
+        <w:rPr>
+          <w:sz w:val="32"/>
+          <w:szCs w:val="32"/>
+          <w:lang w:eastAsia="zh-CN"/>
+        </w:rPr>
+        <w:t>key</w:t>
+      </w:r>
+      <w:r>
+        <w:rPr>
+          <w:rFonts w:hint="eastAsia"/>
+          <w:sz w:val="32"/>
+          <w:szCs w:val="32"/>
+          <w:lang w:eastAsia="zh-CN"/>
+        </w:rPr>
+        <w:t xml:space="preserve"> (auto-generate)</w:t>
+      </w:r>
+      <w:r>
+        <w:rPr>
+          <w:sz w:val="32"/>
+          <w:szCs w:val="32"/>
+          <w:lang w:eastAsia="zh-CN"/>
+        </w:rPr>
+        <w:t>:</w:t>
+      </w:r>
+      <w:r>
+        <w:rPr>
+          <w:rFonts w:hint="eastAsia"/>
+          <w:sz w:val="32"/>
+          <w:szCs w:val="32"/>
+          <w:lang w:eastAsia="zh-CN"/>
+        </w:rPr>
+        <w:t xml:space="preserve"> </w:t>
+      </w:r>
+      <w:r>
+        <w:rPr>
+          <w:rFonts w:hint="eastAsia"/>
+          <w:b/>
+          <w:sz w:val="32"/>
+          <w:szCs w:val="32"/>
+          <w:lang w:eastAsia="zh-CN"/>
+        </w:rPr>
+        <w:t>not included</w:t>
+      </w:r>
+      <w:r>
+        <w:rPr>
+          <w:rFonts w:hint="eastAsia"/>
+          <w:sz w:val="32"/>
+          <w:szCs w:val="32"/>
+          <w:lang w:eastAsia="zh-CN"/>
+        </w:rPr>
+        <w:t xml:space="preserve"> in Java class</w:t>
+      </w:r>
+    </w:p>
+    <w:p>
+      <w:pPr>
+        <w:rPr>
+          <w:sz w:val="32"/>
+          <w:szCs w:val="32"/>
+          <w:lang w:eastAsia="zh-CN"/>
+        </w:rPr>
+      </w:pPr>
+      <w:r>
+        <w:rPr>
+          <w:rFonts w:hint="eastAsia"/>
+          <w:sz w:val="32"/>
+          <w:szCs w:val="32"/>
+          <w:lang w:eastAsia="zh-CN"/>
+        </w:rPr>
+        <w:t>Ingredient</w:t>
+      </w:r>
+      <w:r>
+        <w:rPr>
+          <w:rFonts w:hint="eastAsia"/>
+          <w:sz w:val="32"/>
+          <w:szCs w:val="32"/>
+          <w:lang w:eastAsia="zh-CN"/>
+        </w:rPr>
+        <w:t xml:space="preserve"> Name -&gt; varchar (30)</w:t>
+      </w:r>
+    </w:p>
+    <w:p>
+      <w:pPr>
+        <w:rPr>
+          <w:sz w:val="32"/>
+          <w:szCs w:val="32"/>
+          <w:lang w:eastAsia="zh-CN"/>
+        </w:rPr>
+      </w:pPr>
+      <w:r>
+        <w:rPr>
+          <w:rFonts w:hint="eastAsia"/>
+          <w:sz w:val="32"/>
+          <w:szCs w:val="32"/>
+          <w:lang w:eastAsia="zh-CN"/>
+        </w:rPr>
+        <w:t>Recipe ID</w:t>
+      </w:r>
+      <w:r>
+        <w:rPr>
+          <w:rFonts w:hint="eastAsia"/>
+          <w:sz w:val="32"/>
+          <w:szCs w:val="32"/>
+          <w:lang w:eastAsia="zh-CN"/>
+        </w:rPr>
+        <w:t xml:space="preserve"> -&gt; </w:t>
+      </w:r>
+      <w:r>
+        <w:rPr>
+          <w:rFonts w:hint="eastAsia"/>
+          <w:sz w:val="32"/>
+          <w:szCs w:val="32"/>
+          <w:lang w:eastAsia="zh-CN"/>
+        </w:rPr>
+        <w:t>integer</w:t>
+      </w:r>
+    </w:p>
+    <w:p>
+      <w:pPr>
+        <w:rPr>
+          <w:sz w:val="32"/>
+          <w:szCs w:val="32"/>
+          <w:lang w:eastAsia="zh-CN"/>
+        </w:rPr>
+      </w:pPr>
+      <w:r>
+        <w:rPr>
+          <w:sz w:val="32"/>
+          <w:szCs w:val="32"/>
+          <w:lang w:eastAsia="zh-CN"/>
+        </w:rPr>
+        <w:t>Q</w:t>
+      </w:r>
+      <w:r>
+        <w:rPr>
+          <w:rFonts w:hint="eastAsia"/>
+          <w:sz w:val="32"/>
+          <w:szCs w:val="32"/>
+          <w:lang w:eastAsia="zh-CN"/>
+        </w:rPr>
+        <w:t xml:space="preserve">uantity -&gt; </w:t>
+      </w:r>
+      <w:r>
+        <w:rPr>
+          <w:sz w:val="32"/>
+          <w:szCs w:val="32"/>
+          <w:lang w:eastAsia="zh-CN"/>
+        </w:rPr>
+        <w:t>decimal(2)</w:t>
       </w:r>
       <w:bookmarkStart w:id="0" w:name="_GoBack"/>
       <w:bookmarkEnd w:id="0"/>
-      <w:r>
-        <w:rPr>
-          <w:rFonts w:hint="eastAsia"/>
-          <w:b/>
-          <w:sz w:val="32"/>
-          <w:szCs w:val="32"/>
-          <w:lang w:eastAsia="zh-CN"/>
-        </w:rPr>
-        <w:t xml:space="preserve"> table:</w:t>
-      </w:r>
-    </w:p>
-    <w:p>
-      <w:pPr>
-        <w:rPr>
-          <w:sz w:val="32"/>
-          <w:szCs w:val="32"/>
-          <w:lang w:eastAsia="zh-CN"/>
-        </w:rPr>
-      </w:pPr>
-      <w:r>
-        <w:rPr>
-          <w:sz w:val="32"/>
-          <w:szCs w:val="32"/>
-          <w:lang w:eastAsia="zh-CN"/>
-        </w:rPr>
-        <w:t xml:space="preserve">ID -&gt; integer, primary </w:t>
-      </w:r>
-      <w:r>
-        <w:rPr>
-          <w:sz w:val="32"/>
-          <w:szCs w:val="32"/>
-          <w:lang w:eastAsia="zh-CN"/>
-        </w:rPr>
-        <w:t>key</w:t>
+    </w:p>
+    <w:p>
+      <w:pPr>
+        <w:rPr>
+          <w:sz w:val="32"/>
+          <w:szCs w:val="32"/>
+          <w:lang w:eastAsia="zh-CN"/>
+        </w:rPr>
+      </w:pPr>
+      <w:r>
+        <w:rPr>
+          <w:rFonts w:hint="eastAsia"/>
+          <w:sz w:val="32"/>
+          <w:szCs w:val="32"/>
+          <w:lang w:eastAsia="zh-CN"/>
+        </w:rPr>
+        <w:t>Unit -&gt; varchar (5)</w:t>
+      </w:r>
+      <w:r>
+        <w:rPr>
+          <w:rFonts w:hint="eastAsia"/>
+          <w:sz w:val="32"/>
+          <w:szCs w:val="32"/>
+          <w:lang w:eastAsia="zh-CN"/>
+        </w:rPr>
+        <w:t>:</w:t>
+      </w:r>
+      <w:r>
+        <w:rPr>
+          <w:rFonts w:hint="eastAsia"/>
+          <w:sz w:val="32"/>
+          <w:szCs w:val="32"/>
+          <w:lang w:eastAsia="zh-CN"/>
+        </w:rPr>
+        <w:t xml:space="preserve"> </w:t>
+      </w:r>
+      <w:r>
+        <w:rPr>
+          <w:rFonts w:hint="eastAsia"/>
+          <w:sz w:val="32"/>
+          <w:szCs w:val="32"/>
+          <w:lang w:eastAsia="zh-CN"/>
+        </w:rPr>
+        <w:t>quantity unit name e.g. kg, L, g</w:t>
+      </w:r>
+    </w:p>
+    <w:p>
+      <w:pPr>
+        <w:rPr>
+          <w:sz w:val="32"/>
+          <w:szCs w:val="32"/>
+          <w:lang w:eastAsia="zh-CN"/>
+        </w:rPr>
+      </w:pPr>
+    </w:p>
+    <w:p>
+      <w:pPr>
+        <w:rPr>
+          <w:b/>
+          <w:sz w:val="32"/>
+          <w:szCs w:val="32"/>
+          <w:lang w:eastAsia="zh-CN"/>
+        </w:rPr>
+      </w:pPr>
+      <w:r>
+        <w:rPr>
+          <w:rFonts w:hint="eastAsia"/>
+          <w:b/>
+          <w:sz w:val="32"/>
+          <w:szCs w:val="32"/>
+          <w:lang w:eastAsia="zh-CN"/>
+        </w:rPr>
+        <w:t>Step table:</w:t>
+      </w:r>
+    </w:p>
+    <w:p>
+      <w:pPr>
+        <w:rPr>
+          <w:sz w:val="32"/>
+          <w:szCs w:val="32"/>
+          <w:lang w:eastAsia="zh-CN"/>
+        </w:rPr>
+      </w:pPr>
+      <w:r>
+        <w:rPr>
+          <w:sz w:val="32"/>
+          <w:szCs w:val="32"/>
+          <w:lang w:eastAsia="zh-CN"/>
+        </w:rPr>
+        <w:t>ID -&gt; integer, primary key</w:t>
       </w:r>
       <w:r>
         <w:rPr>
@@ -747,222 +1013,6 @@
           <w:szCs w:val="32"/>
           <w:lang w:eastAsia="zh-CN"/>
         </w:rPr>
-        <w:t>not included</w:t>
-      </w:r>
-      <w:r>
-        <w:rPr>
-          <w:rFonts w:hint="eastAsia"/>
-          <w:sz w:val="32"/>
-          <w:szCs w:val="32"/>
-          <w:lang w:eastAsia="zh-CN"/>
-        </w:rPr>
-        <w:t xml:space="preserve"> in Java class</w:t>
-      </w:r>
-    </w:p>
-    <w:p>
-      <w:pPr>
-        <w:rPr>
-          <w:sz w:val="32"/>
-          <w:szCs w:val="32"/>
-          <w:lang w:eastAsia="zh-CN"/>
-        </w:rPr>
-      </w:pPr>
-      <w:r>
-        <w:rPr>
-          <w:rFonts w:hint="eastAsia"/>
-          <w:sz w:val="32"/>
-          <w:szCs w:val="32"/>
-          <w:lang w:eastAsia="zh-CN"/>
-        </w:rPr>
-        <w:t>Ingredients Name -&gt; varchar (30)</w:t>
-      </w:r>
-    </w:p>
-    <w:p>
-      <w:pPr>
-        <w:rPr>
-          <w:sz w:val="32"/>
-          <w:szCs w:val="32"/>
-          <w:lang w:eastAsia="zh-CN"/>
-        </w:rPr>
-      </w:pPr>
-      <w:r>
-        <w:rPr>
-          <w:rFonts w:hint="eastAsia"/>
-          <w:sz w:val="32"/>
-          <w:szCs w:val="32"/>
-          <w:lang w:eastAsia="zh-CN"/>
-        </w:rPr>
-        <w:t>Recipe ID</w:t>
-      </w:r>
-      <w:r>
-        <w:rPr>
-          <w:rFonts w:hint="eastAsia"/>
-          <w:sz w:val="32"/>
-          <w:szCs w:val="32"/>
-          <w:lang w:eastAsia="zh-CN"/>
-        </w:rPr>
-        <w:t xml:space="preserve"> -&gt; </w:t>
-      </w:r>
-      <w:r>
-        <w:rPr>
-          <w:rFonts w:hint="eastAsia"/>
-          <w:sz w:val="32"/>
-          <w:szCs w:val="32"/>
-          <w:lang w:eastAsia="zh-CN"/>
-        </w:rPr>
-        <w:t>integer</w:t>
-      </w:r>
-    </w:p>
-    <w:p>
-      <w:pPr>
-        <w:rPr>
-          <w:sz w:val="32"/>
-          <w:szCs w:val="32"/>
-          <w:lang w:eastAsia="zh-CN"/>
-        </w:rPr>
-      </w:pPr>
-      <w:r>
-        <w:rPr>
-          <w:sz w:val="32"/>
-          <w:szCs w:val="32"/>
-          <w:lang w:eastAsia="zh-CN"/>
-        </w:rPr>
-        <w:t>Q</w:t>
-      </w:r>
-      <w:r>
-        <w:rPr>
-          <w:rFonts w:hint="eastAsia"/>
-          <w:sz w:val="32"/>
-          <w:szCs w:val="32"/>
-          <w:lang w:eastAsia="zh-CN"/>
-        </w:rPr>
-        <w:t>uantity -&gt; double</w:t>
-      </w:r>
-    </w:p>
-    <w:p>
-      <w:pPr>
-        <w:rPr>
-          <w:sz w:val="32"/>
-          <w:szCs w:val="32"/>
-          <w:lang w:eastAsia="zh-CN"/>
-        </w:rPr>
-      </w:pPr>
-      <w:r>
-        <w:rPr>
-          <w:rFonts w:hint="eastAsia"/>
-          <w:sz w:val="32"/>
-          <w:szCs w:val="32"/>
-          <w:lang w:eastAsia="zh-CN"/>
-        </w:rPr>
-        <w:t>Unit -&gt; varchar (5)</w:t>
-      </w:r>
-      <w:r>
-        <w:rPr>
-          <w:rFonts w:hint="eastAsia"/>
-          <w:sz w:val="32"/>
-          <w:szCs w:val="32"/>
-          <w:lang w:eastAsia="zh-CN"/>
-        </w:rPr>
-        <w:t>:</w:t>
-      </w:r>
-      <w:r>
-        <w:rPr>
-          <w:rFonts w:hint="eastAsia"/>
-          <w:sz w:val="32"/>
-          <w:szCs w:val="32"/>
-          <w:lang w:eastAsia="zh-CN"/>
-        </w:rPr>
-        <w:t xml:space="preserve"> </w:t>
-      </w:r>
-      <w:r>
-        <w:rPr>
-          <w:rFonts w:hint="eastAsia"/>
-          <w:sz w:val="32"/>
-          <w:szCs w:val="32"/>
-          <w:lang w:eastAsia="zh-CN"/>
-        </w:rPr>
-        <w:t>quantity unit name e.g. kg, L, g</w:t>
-      </w:r>
-    </w:p>
-    <w:p>
-      <w:pPr>
-        <w:rPr>
-          <w:sz w:val="32"/>
-          <w:szCs w:val="32"/>
-          <w:lang w:eastAsia="zh-CN"/>
-        </w:rPr>
-      </w:pPr>
-    </w:p>
-    <w:p>
-      <w:pPr>
-        <w:rPr>
-          <w:b/>
-          <w:sz w:val="32"/>
-          <w:szCs w:val="32"/>
-          <w:lang w:eastAsia="zh-CN"/>
-        </w:rPr>
-      </w:pPr>
-      <w:r>
-        <w:rPr>
-          <w:rFonts w:hint="eastAsia"/>
-          <w:b/>
-          <w:sz w:val="32"/>
-          <w:szCs w:val="32"/>
-          <w:lang w:eastAsia="zh-CN"/>
-        </w:rPr>
-        <w:t>Step table:</w:t>
-      </w:r>
-    </w:p>
-    <w:p>
-      <w:pPr>
-        <w:rPr>
-          <w:sz w:val="32"/>
-          <w:szCs w:val="32"/>
-          <w:lang w:eastAsia="zh-CN"/>
-        </w:rPr>
-      </w:pPr>
-      <w:r>
-        <w:rPr>
-          <w:sz w:val="32"/>
-          <w:szCs w:val="32"/>
-          <w:lang w:eastAsia="zh-CN"/>
-        </w:rPr>
-        <w:t>ID -&gt; integer, primary key</w:t>
-      </w:r>
-      <w:r>
-        <w:rPr>
-          <w:rFonts w:hint="eastAsia"/>
-          <w:sz w:val="32"/>
-          <w:szCs w:val="32"/>
-          <w:lang w:eastAsia="zh-CN"/>
-        </w:rPr>
-        <w:t xml:space="preserve"> (auto-generate)</w:t>
-      </w:r>
-      <w:r>
-        <w:rPr>
-          <w:sz w:val="32"/>
-          <w:szCs w:val="32"/>
-          <w:lang w:eastAsia="zh-CN"/>
-        </w:rPr>
-        <w:t>:</w:t>
-      </w:r>
-      <w:r>
-        <w:rPr>
-          <w:rFonts w:hint="eastAsia"/>
-          <w:sz w:val="32"/>
-          <w:szCs w:val="32"/>
-          <w:lang w:eastAsia="zh-CN"/>
-        </w:rPr>
-        <w:t xml:space="preserve"> </w:t>
-      </w:r>
-      <w:r>
-        <w:rPr>
-          <w:rFonts w:hint="eastAsia"/>
-          <w:b/>
-          <w:sz w:val="32"/>
-          <w:szCs w:val="32"/>
-          <w:lang w:eastAsia="zh-CN"/>
-        </w:rPr>
         <w:t xml:space="preserve">not included </w:t>
       </w:r>
       <w:r>
@@ -983,14 +1033,25 @@
           <w:lang w:eastAsia="zh-CN"/>
         </w:rPr>
       </w:pPr>
-      <w:r>
-        <w:rPr>
-          <w:rFonts w:hint="eastAsia"/>
-          <w:sz w:val="32"/>
-          <w:szCs w:val="32"/>
-          <w:lang w:eastAsia="zh-CN"/>
-        </w:rPr>
-        <w:t>contents -&gt; varchar (</w:t>
+      <w:proofErr w:type="gramStart"/>
+      <w:r>
+        <w:rPr>
+          <w:rFonts w:hint="eastAsia"/>
+          <w:sz w:val="32"/>
+          <w:szCs w:val="32"/>
+          <w:lang w:eastAsia="zh-CN"/>
+        </w:rPr>
+        <w:t>contents</w:t>
+      </w:r>
+      <w:proofErr w:type="gramEnd"/>
+      <w:r>
+        <w:rPr>
+          <w:rFonts w:hint="eastAsia"/>
+          <w:sz w:val="32"/>
+          <w:szCs w:val="32"/>
+          <w:lang w:eastAsia="zh-CN"/>
+        </w:rPr>
+        <w:t xml:space="preserve"> -&gt; varchar (</w:t>
       </w:r>
       <w:r>
         <w:rPr>

--- a/design/Database Design.docx
+++ b/design/Database Design.docx
@@ -886,29 +886,110 @@
         </w:rPr>
         <w:t>decimal(2)</w:t>
       </w:r>
+    </w:p>
+    <w:p>
+      <w:pPr>
+        <w:rPr>
+          <w:sz w:val="32"/>
+          <w:szCs w:val="32"/>
+          <w:lang w:eastAsia="zh-CN"/>
+        </w:rPr>
+      </w:pPr>
+      <w:r>
+        <w:rPr>
+          <w:rFonts w:hint="eastAsia"/>
+          <w:sz w:val="32"/>
+          <w:szCs w:val="32"/>
+          <w:lang w:eastAsia="zh-CN"/>
+        </w:rPr>
+        <w:t>Unit -&gt; varchar (5)</w:t>
+      </w:r>
+      <w:r>
+        <w:rPr>
+          <w:rFonts w:hint="eastAsia"/>
+          <w:sz w:val="32"/>
+          <w:szCs w:val="32"/>
+          <w:lang w:eastAsia="zh-CN"/>
+        </w:rPr>
+        <w:t>:</w:t>
+      </w:r>
+      <w:r>
+        <w:rPr>
+          <w:rFonts w:hint="eastAsia"/>
+          <w:sz w:val="32"/>
+          <w:szCs w:val="32"/>
+          <w:lang w:eastAsia="zh-CN"/>
+        </w:rPr>
+        <w:t xml:space="preserve"> </w:t>
+      </w:r>
+      <w:r>
+        <w:rPr>
+          <w:rFonts w:hint="eastAsia"/>
+          <w:sz w:val="32"/>
+          <w:szCs w:val="32"/>
+          <w:lang w:eastAsia="zh-CN"/>
+        </w:rPr>
+        <w:t>quantity unit name e.g. kg, L, g</w:t>
+      </w:r>
+    </w:p>
+    <w:p>
+      <w:pPr>
+        <w:rPr>
+          <w:sz w:val="32"/>
+          <w:szCs w:val="32"/>
+          <w:lang w:eastAsia="zh-CN"/>
+        </w:rPr>
+      </w:pPr>
       <w:bookmarkStart w:id="0" w:name="_GoBack"/>
       <w:bookmarkEnd w:id="0"/>
     </w:p>
     <w:p>
       <w:pPr>
         <w:rPr>
-          <w:sz w:val="32"/>
-          <w:szCs w:val="32"/>
-          <w:lang w:eastAsia="zh-CN"/>
-        </w:rPr>
-      </w:pPr>
-      <w:r>
-        <w:rPr>
-          <w:rFonts w:hint="eastAsia"/>
-          <w:sz w:val="32"/>
-          <w:szCs w:val="32"/>
-          <w:lang w:eastAsia="zh-CN"/>
-        </w:rPr>
-        <w:t>Unit -&gt; varchar (5)</w:t>
-      </w:r>
-      <w:r>
-        <w:rPr>
-          <w:rFonts w:hint="eastAsia"/>
+          <w:b/>
+          <w:sz w:val="32"/>
+          <w:szCs w:val="32"/>
+          <w:lang w:eastAsia="zh-CN"/>
+        </w:rPr>
+      </w:pPr>
+      <w:r>
+        <w:rPr>
+          <w:rFonts w:hint="eastAsia"/>
+          <w:b/>
+          <w:sz w:val="32"/>
+          <w:szCs w:val="32"/>
+          <w:lang w:eastAsia="zh-CN"/>
+        </w:rPr>
+        <w:t>Step table:</w:t>
+      </w:r>
+    </w:p>
+    <w:p>
+      <w:pPr>
+        <w:rPr>
+          <w:sz w:val="32"/>
+          <w:szCs w:val="32"/>
+          <w:lang w:eastAsia="zh-CN"/>
+        </w:rPr>
+      </w:pPr>
+      <w:r>
+        <w:rPr>
+          <w:sz w:val="32"/>
+          <w:szCs w:val="32"/>
+          <w:lang w:eastAsia="zh-CN"/>
+        </w:rPr>
+        <w:t>ID -&gt; integer, primary key</w:t>
+      </w:r>
+      <w:r>
+        <w:rPr>
+          <w:rFonts w:hint="eastAsia"/>
+          <w:sz w:val="32"/>
+          <w:szCs w:val="32"/>
+          <w:lang w:eastAsia="zh-CN"/>
+        </w:rPr>
+        <w:t xml:space="preserve"> (auto-generate)</w:t>
+      </w:r>
+      <w:r>
+        <w:rPr>
           <w:sz w:val="32"/>
           <w:szCs w:val="32"/>
           <w:lang w:eastAsia="zh-CN"/>
@@ -927,87 +1008,6 @@
       <w:r>
         <w:rPr>
           <w:rFonts w:hint="eastAsia"/>
-          <w:sz w:val="32"/>
-          <w:szCs w:val="32"/>
-          <w:lang w:eastAsia="zh-CN"/>
-        </w:rPr>
-        <w:t>quantity unit name e.g. kg, L, g</w:t>
-      </w:r>
-    </w:p>
-    <w:p>
-      <w:pPr>
-        <w:rPr>
-          <w:sz w:val="32"/>
-          <w:szCs w:val="32"/>
-          <w:lang w:eastAsia="zh-CN"/>
-        </w:rPr>
-      </w:pPr>
-    </w:p>
-    <w:p>
-      <w:pPr>
-        <w:rPr>
-          <w:b/>
-          <w:sz w:val="32"/>
-          <w:szCs w:val="32"/>
-          <w:lang w:eastAsia="zh-CN"/>
-        </w:rPr>
-      </w:pPr>
-      <w:r>
-        <w:rPr>
-          <w:rFonts w:hint="eastAsia"/>
-          <w:b/>
-          <w:sz w:val="32"/>
-          <w:szCs w:val="32"/>
-          <w:lang w:eastAsia="zh-CN"/>
-        </w:rPr>
-        <w:t>Step table:</w:t>
-      </w:r>
-    </w:p>
-    <w:p>
-      <w:pPr>
-        <w:rPr>
-          <w:sz w:val="32"/>
-          <w:szCs w:val="32"/>
-          <w:lang w:eastAsia="zh-CN"/>
-        </w:rPr>
-      </w:pPr>
-      <w:r>
-        <w:rPr>
-          <w:sz w:val="32"/>
-          <w:szCs w:val="32"/>
-          <w:lang w:eastAsia="zh-CN"/>
-        </w:rPr>
-        <w:t>ID -&gt; integer, primary key</w:t>
-      </w:r>
-      <w:r>
-        <w:rPr>
-          <w:rFonts w:hint="eastAsia"/>
-          <w:sz w:val="32"/>
-          <w:szCs w:val="32"/>
-          <w:lang w:eastAsia="zh-CN"/>
-        </w:rPr>
-        <w:t xml:space="preserve"> (auto-generate)</w:t>
-      </w:r>
-      <w:r>
-        <w:rPr>
-          <w:sz w:val="32"/>
-          <w:szCs w:val="32"/>
-          <w:lang w:eastAsia="zh-CN"/>
-        </w:rPr>
-        <w:t>:</w:t>
-      </w:r>
-      <w:r>
-        <w:rPr>
-          <w:rFonts w:hint="eastAsia"/>
-          <w:sz w:val="32"/>
-          <w:szCs w:val="32"/>
-          <w:lang w:eastAsia="zh-CN"/>
-        </w:rPr>
-        <w:t xml:space="preserve"> </w:t>
-      </w:r>
-      <w:r>
-        <w:rPr>
-          <w:rFonts w:hint="eastAsia"/>
           <w:b/>
           <w:sz w:val="32"/>
           <w:szCs w:val="32"/>
@@ -1033,17 +1033,14 @@
           <w:lang w:eastAsia="zh-CN"/>
         </w:rPr>
       </w:pPr>
-      <w:proofErr w:type="gramStart"/>
-      <w:r>
-        <w:rPr>
-          <w:rFonts w:hint="eastAsia"/>
-          <w:sz w:val="32"/>
-          <w:szCs w:val="32"/>
-          <w:lang w:eastAsia="zh-CN"/>
-        </w:rPr>
-        <w:t>contents</w:t>
-      </w:r>
-      <w:proofErr w:type="gramEnd"/>
+      <w:r>
+        <w:rPr>
+          <w:sz w:val="32"/>
+          <w:szCs w:val="32"/>
+          <w:lang w:eastAsia="zh-CN"/>
+        </w:rPr>
+        <w:t>Contents</w:t>
+      </w:r>
       <w:r>
         <w:rPr>
           <w:rFonts w:hint="eastAsia"/>
